--- a/docs/nato/us/navy/battleships/missouri.docx
+++ b/docs/nato/us/navy/battleships/missouri.docx
@@ -5,20 +5,83 @@
     <w:p>
       <w:pPr>
         <w:rPr>
-          <w:lang w:val="en-CA"/>
-        </w:rPr>
-      </w:pPr>
-      <w:r>
-        <w:rPr>
-          <w:lang w:val="en-CA"/>
-        </w:rPr>
-        <w:t xml:space="preserve">NATO/US Navy/US Navy </w:t>
-      </w:r>
-      <w:r>
-        <w:rPr>
-          <w:lang w:val="en-CA"/>
-        </w:rPr>
-        <w:t>BBTGs</w:t>
+          <w:b/>
+          <w:lang w:val="en-CA"/>
+        </w:rPr>
+      </w:pPr>
+      <w:r>
+        <w:rPr>
+          <w:b/>
+          <w:lang w:val="en-CA"/>
+        </w:rPr>
+        <w:fldChar w:fldCharType="begin"/>
+      </w:r>
+      <w:r>
+        <w:rPr>
+          <w:b/>
+          <w:lang w:val="en-CA"/>
+        </w:rPr>
+        <w:instrText xml:space="preserve"> HYPERLINK "https://en.wikipedia.org/wiki/USS_Missouri_(BB-63)" </w:instrText>
+      </w:r>
+      <w:r>
+        <w:rPr>
+          <w:b/>
+          <w:lang w:val="en-CA"/>
+        </w:rPr>
+      </w:r>
+      <w:r>
+        <w:rPr>
+          <w:b/>
+          <w:lang w:val="en-CA"/>
+        </w:rPr>
+        <w:fldChar w:fldCharType="separate"/>
+      </w:r>
+      <w:r>
+        <w:rPr>
+          <w:rStyle w:val="Hyperlink"/>
+          <w:b/>
+          <w:lang w:val="en-CA"/>
+        </w:rPr>
+        <w:t xml:space="preserve">BBTG </w:t>
+      </w:r>
+      <w:r>
+        <w:rPr>
+          <w:rStyle w:val="Hyperlink"/>
+          <w:b/>
+          <w:lang w:val="en-CA"/>
+        </w:rPr>
+        <w:t xml:space="preserve">Missouri </w:t>
+      </w:r>
+      <w:r>
+        <w:rPr>
+          <w:rStyle w:val="Hyperlink"/>
+          <w:b/>
+          <w:lang w:val="en-CA"/>
+        </w:rPr>
+        <w:t>(BB-6</w:t>
+      </w:r>
+      <w:r>
+        <w:rPr>
+          <w:rStyle w:val="Hyperlink"/>
+          <w:b/>
+          <w:lang w:val="en-CA"/>
+        </w:rPr>
+        <w:t>3</w:t>
+      </w:r>
+      <w:r>
+        <w:rPr>
+          <w:rStyle w:val="Hyperlink"/>
+          <w:b/>
+          <w:lang w:val="en-CA"/>
+        </w:rPr>
+        <w:t>)</w:t>
+      </w:r>
+      <w:r>
+        <w:rPr>
+          <w:b/>
+          <w:lang w:val="en-CA"/>
+        </w:rPr>
+        <w:fldChar w:fldCharType="end"/>
       </w:r>
     </w:p>
     <w:p>
@@ -31,31 +94,203 @@
         <w:rPr>
           <w:lang w:val="en-CA"/>
         </w:rPr>
-        <w:t xml:space="preserve">BBTG </w:t>
-      </w:r>
-      <w:r>
-        <w:rPr>
-          <w:lang w:val="en-CA"/>
-        </w:rPr>
-        <w:t xml:space="preserve">Missouri </w:t>
-      </w:r>
-      <w:r>
-        <w:rPr>
-          <w:lang w:val="en-CA"/>
-        </w:rPr>
-        <w:t>(BB-6</w:t>
-      </w:r>
-      <w:r>
-        <w:rPr>
-          <w:lang w:val="en-CA"/>
-        </w:rPr>
-        <w:t>3</w:t>
-      </w:r>
-      <w:r>
-        <w:rPr>
-          <w:lang w:val="en-CA"/>
-        </w:rPr>
-        <w:t>)</w:t>
+        <w:t xml:space="preserve">USS </w:t>
+      </w:r>
+      <w:r>
+        <w:rPr>
+          <w:lang w:val="en-CA"/>
+        </w:rPr>
+        <w:t>Missouri</w:t>
+      </w:r>
+      <w:r>
+        <w:rPr>
+          <w:lang w:val="en-CA"/>
+        </w:rPr>
+        <w:t xml:space="preserve"> </w:t>
+      </w:r>
+      <w:r>
+        <w:rPr>
+          <w:lang w:val="en-CA"/>
+        </w:rPr>
+        <w:t>or ‘</w:t>
+      </w:r>
+      <w:r>
+        <w:rPr>
+          <w:b/>
+          <w:lang w:val="en-CA"/>
+        </w:rPr>
+        <w:t>Mighty Mo</w:t>
+      </w:r>
+      <w:bookmarkStart w:id="0" w:name="_GoBack"/>
+      <w:r>
+        <w:rPr>
+          <w:lang w:val="en-CA"/>
+        </w:rPr>
+        <w:t>’</w:t>
+      </w:r>
+      <w:bookmarkEnd w:id="0"/>
+      <w:r>
+        <w:rPr>
+          <w:lang w:val="en-CA"/>
+        </w:rPr>
+        <w:t xml:space="preserve"> </w:t>
+      </w:r>
+      <w:r>
+        <w:rPr>
+          <w:lang w:val="en-CA"/>
+        </w:rPr>
+        <w:t>s</w:t>
+      </w:r>
+      <w:r>
+        <w:rPr>
+          <w:lang w:val="en-CA"/>
+        </w:rPr>
+        <w:t xml:space="preserve">aw service in </w:t>
+      </w:r>
+      <w:r>
+        <w:rPr>
+          <w:lang w:val="en-CA"/>
+        </w:rPr>
+        <w:t>World War Two</w:t>
+      </w:r>
+      <w:r>
+        <w:rPr>
+          <w:lang w:val="en-CA"/>
+        </w:rPr>
+        <w:t xml:space="preserve">, </w:t>
+      </w:r>
+      <w:r>
+        <w:rPr>
+          <w:lang w:val="en-CA"/>
+        </w:rPr>
+        <w:t>Korean War</w:t>
+      </w:r>
+      <w:r>
+        <w:rPr>
+          <w:lang w:val="en-CA"/>
+        </w:rPr>
+        <w:t xml:space="preserve">, </w:t>
+      </w:r>
+      <w:r>
+        <w:rPr>
+          <w:lang w:val="en-CA"/>
+        </w:rPr>
+        <w:t>and the Gulf</w:t>
+      </w:r>
+      <w:r>
+        <w:rPr>
+          <w:lang w:val="en-CA"/>
+        </w:rPr>
+        <w:t xml:space="preserve"> War</w:t>
+      </w:r>
+      <w:r>
+        <w:rPr>
+          <w:lang w:val="en-CA"/>
+        </w:rPr>
+        <w:t>.</w:t>
+      </w:r>
+      <w:r>
+        <w:rPr>
+          <w:lang w:val="en-CA"/>
+        </w:rPr>
+        <w:t xml:space="preserve"> She was retired in 19</w:t>
+      </w:r>
+      <w:r>
+        <w:rPr>
+          <w:lang w:val="en-CA"/>
+        </w:rPr>
+        <w:t>55</w:t>
+      </w:r>
+      <w:r>
+        <w:rPr>
+          <w:lang w:val="en-CA"/>
+        </w:rPr>
+        <w:t xml:space="preserve"> </w:t>
+      </w:r>
+      <w:r>
+        <w:rPr>
+          <w:lang w:val="en-CA"/>
+        </w:rPr>
+        <w:t xml:space="preserve">and </w:t>
+      </w:r>
+      <w:r>
+        <w:rPr>
+          <w:lang w:val="en-CA"/>
+        </w:rPr>
+        <w:t xml:space="preserve">reactivated </w:t>
+      </w:r>
+      <w:r>
+        <w:rPr>
+          <w:lang w:val="en-CA"/>
+        </w:rPr>
+        <w:t>in 198</w:t>
+      </w:r>
+      <w:r>
+        <w:rPr>
+          <w:lang w:val="en-CA"/>
+        </w:rPr>
+        <w:t>6</w:t>
+      </w:r>
+      <w:r>
+        <w:rPr>
+          <w:lang w:val="en-CA"/>
+        </w:rPr>
+        <w:t xml:space="preserve"> </w:t>
+      </w:r>
+      <w:r>
+        <w:rPr>
+          <w:lang w:val="en-CA"/>
+        </w:rPr>
+        <w:t>after a massive upgrade and refurbishment. Historically she was decommissioned again in 199</w:t>
+      </w:r>
+      <w:r>
+        <w:rPr>
+          <w:lang w:val="en-CA"/>
+        </w:rPr>
+        <w:t>2</w:t>
+      </w:r>
+      <w:r>
+        <w:rPr>
+          <w:lang w:val="en-CA"/>
+        </w:rPr>
+        <w:t>, in the Northern Fury world, this 2</w:t>
+      </w:r>
+      <w:r>
+        <w:rPr>
+          <w:vertAlign w:val="superscript"/>
+          <w:lang w:val="en-CA"/>
+        </w:rPr>
+        <w:t>nd</w:t>
+      </w:r>
+      <w:r>
+        <w:rPr>
+          <w:lang w:val="en-CA"/>
+        </w:rPr>
+        <w:t xml:space="preserve"> decommissioning did not happen </w:t>
+      </w:r>
+      <w:r>
+        <w:rPr>
+          <w:lang w:val="en-CA"/>
+        </w:rPr>
+        <w:t xml:space="preserve">and she still sails as a key member of the </w:t>
+      </w:r>
+      <w:r>
+        <w:rPr>
+          <w:lang w:val="en-CA"/>
+        </w:rPr>
+        <w:t>Atlantic</w:t>
+      </w:r>
+      <w:r>
+        <w:rPr>
+          <w:lang w:val="en-CA"/>
+        </w:rPr>
+        <w:t xml:space="preserve"> Fleet</w:t>
+      </w:r>
+      <w:r>
+        <w:rPr>
+          <w:lang w:val="en-CA"/>
+        </w:rPr>
+        <w:t>.</w:t>
       </w:r>
     </w:p>
     <w:p>
@@ -68,182 +303,6 @@
         <w:rPr>
           <w:lang w:val="en-CA"/>
         </w:rPr>
-        <w:t xml:space="preserve">USS </w:t>
-      </w:r>
-      <w:r>
-        <w:rPr>
-          <w:lang w:val="en-CA"/>
-        </w:rPr>
-        <w:t>Missouri</w:t>
-      </w:r>
-      <w:r>
-        <w:rPr>
-          <w:lang w:val="en-CA"/>
-        </w:rPr>
-        <w:t xml:space="preserve"> s</w:t>
-      </w:r>
-      <w:r>
-        <w:rPr>
-          <w:lang w:val="en-CA"/>
-        </w:rPr>
-        <w:t xml:space="preserve">aw service in </w:t>
-      </w:r>
-      <w:r>
-        <w:rPr>
-          <w:lang w:val="en-CA"/>
-        </w:rPr>
-        <w:t>World War Two</w:t>
-      </w:r>
-      <w:r>
-        <w:rPr>
-          <w:lang w:val="en-CA"/>
-        </w:rPr>
-        <w:t xml:space="preserve">, </w:t>
-      </w:r>
-      <w:r>
-        <w:rPr>
-          <w:lang w:val="en-CA"/>
-        </w:rPr>
-        <w:t>Korean War</w:t>
-      </w:r>
-      <w:r>
-        <w:rPr>
-          <w:lang w:val="en-CA"/>
-        </w:rPr>
-        <w:t xml:space="preserve">, </w:t>
-      </w:r>
-      <w:r>
-        <w:rPr>
-          <w:lang w:val="en-CA"/>
-        </w:rPr>
-        <w:t>and the Gulf</w:t>
-      </w:r>
-      <w:r>
-        <w:rPr>
-          <w:lang w:val="en-CA"/>
-        </w:rPr>
-        <w:t xml:space="preserve"> War</w:t>
-      </w:r>
-      <w:r>
-        <w:rPr>
-          <w:lang w:val="en-CA"/>
-        </w:rPr>
-        <w:t>.</w:t>
-      </w:r>
-      <w:r>
-        <w:rPr>
-          <w:lang w:val="en-CA"/>
-        </w:rPr>
-        <w:t xml:space="preserve"> She was retired in 19</w:t>
-      </w:r>
-      <w:r>
-        <w:rPr>
-          <w:lang w:val="en-CA"/>
-        </w:rPr>
-        <w:t>55</w:t>
-      </w:r>
-      <w:r>
-        <w:rPr>
-          <w:lang w:val="en-CA"/>
-        </w:rPr>
-        <w:t xml:space="preserve">, </w:t>
-      </w:r>
-      <w:r>
-        <w:rPr>
-          <w:lang w:val="en-CA"/>
-        </w:rPr>
-        <w:t xml:space="preserve">and </w:t>
-      </w:r>
-      <w:r>
-        <w:rPr>
-          <w:lang w:val="en-CA"/>
-        </w:rPr>
-        <w:t xml:space="preserve">reactivated </w:t>
-      </w:r>
-      <w:r>
-        <w:rPr>
-          <w:lang w:val="en-CA"/>
-        </w:rPr>
-        <w:t>in 198</w:t>
-      </w:r>
-      <w:r>
-        <w:rPr>
-          <w:lang w:val="en-CA"/>
-        </w:rPr>
-        <w:t>6</w:t>
-      </w:r>
-      <w:r>
-        <w:rPr>
-          <w:lang w:val="en-CA"/>
-        </w:rPr>
-        <w:t xml:space="preserve"> </w:t>
-      </w:r>
-      <w:r>
-        <w:rPr>
-          <w:lang w:val="en-CA"/>
-        </w:rPr>
-        <w:t>after a massive upgrade and refurbishment. Historically she was decommissioned again in 199</w:t>
-      </w:r>
-      <w:r>
-        <w:rPr>
-          <w:lang w:val="en-CA"/>
-        </w:rPr>
-        <w:t>2</w:t>
-      </w:r>
-      <w:r>
-        <w:rPr>
-          <w:lang w:val="en-CA"/>
-        </w:rPr>
-        <w:t>, in the Northern Fury world, this 2</w:t>
-      </w:r>
-      <w:r>
-        <w:rPr>
-          <w:vertAlign w:val="superscript"/>
-          <w:lang w:val="en-CA"/>
-        </w:rPr>
-        <w:t>nd</w:t>
-      </w:r>
-      <w:r>
-        <w:rPr>
-          <w:lang w:val="en-CA"/>
-        </w:rPr>
-        <w:t xml:space="preserve"> decommissioning did not happen </w:t>
-      </w:r>
-      <w:r>
-        <w:rPr>
-          <w:lang w:val="en-CA"/>
-        </w:rPr>
-        <w:t xml:space="preserve">and she still sails as a key member of the </w:t>
-      </w:r>
-      <w:r>
-        <w:rPr>
-          <w:lang w:val="en-CA"/>
-        </w:rPr>
-        <w:t>Atlantic</w:t>
-      </w:r>
-      <w:r>
-        <w:rPr>
-          <w:lang w:val="en-CA"/>
-        </w:rPr>
-        <w:t xml:space="preserve"> Fleet</w:t>
-      </w:r>
-      <w:r>
-        <w:rPr>
-          <w:lang w:val="en-CA"/>
-        </w:rPr>
-        <w:t>.</w:t>
-      </w:r>
-    </w:p>
-    <w:p>
-      <w:pPr>
-        <w:rPr>
-          <w:lang w:val="en-CA"/>
-        </w:rPr>
-      </w:pPr>
-      <w:r>
-        <w:rPr>
-          <w:lang w:val="en-CA"/>
-        </w:rPr>
         <w:t xml:space="preserve">At war start she is </w:t>
       </w:r>
       <w:r>
@@ -252,8 +311,6 @@
         </w:rPr>
         <w:t>tied up in Norfolk but is quickly put into action and participates first in the amphibious operations to retake Iceland and then Norway</w:t>
       </w:r>
-      <w:bookmarkStart w:id="0" w:name="_GoBack"/>
-      <w:bookmarkEnd w:id="0"/>
       <w:r>
         <w:rPr>
           <w:lang w:val="en-CA"/>
@@ -314,18 +371,6 @@
           </wp:inline>
         </w:drawing>
       </w:r>
-      <w:r>
-        <w:rPr>
-          <w:lang w:val="en-CA"/>
-        </w:rPr>
-        <w:t xml:space="preserve">USS </w:t>
-      </w:r>
-      <w:r>
-        <w:rPr>
-          <w:lang w:val="en-CA"/>
-        </w:rPr>
-        <w:t>Missouri</w:t>
-      </w:r>
     </w:p>
     <w:p>
       <w:pPr>
@@ -392,7 +437,7 @@
       <w:pPr>
         <w:pStyle w:val="ListParagraph"/>
         <w:numPr>
-          <w:ilvl w:val="0"/>
+          <w:ilvl w:val="1"/>
           <w:numId w:val="4"/>
         </w:numPr>
         <w:rPr>
@@ -400,28 +445,33 @@
         </w:rPr>
       </w:pPr>
       <w:r>
-        <w:rPr>
-          <w:lang w:val="en-CA"/>
-        </w:rPr>
-        <w:t>CG-4</w:t>
-      </w:r>
-      <w:r>
-        <w:rPr>
-          <w:lang w:val="en-CA"/>
-        </w:rPr>
-        <w:t>7</w:t>
-      </w:r>
-      <w:r>
-        <w:rPr>
-          <w:lang w:val="en-CA"/>
-        </w:rPr>
-        <w:t xml:space="preserve"> USS </w:t>
-      </w:r>
-      <w:r>
-        <w:rPr>
-          <w:lang w:val="en-CA"/>
-        </w:rPr>
-        <w:t>Ticonderoga</w:t>
+        <w:t>Elem VC-6 ‘</w:t>
+      </w:r>
+      <w:proofErr w:type="spellStart"/>
+      <w:r>
+        <w:t>Firebees</w:t>
+      </w:r>
+      <w:proofErr w:type="spellEnd"/>
+      <w:r>
+        <w:t>’ 4x RQ-2A Pioneer</w:t>
+      </w:r>
+    </w:p>
+    <w:p>
+      <w:pPr>
+        <w:pStyle w:val="ListParagraph"/>
+        <w:numPr>
+          <w:ilvl w:val="1"/>
+          <w:numId w:val="4"/>
+        </w:numPr>
+        <w:rPr>
+          <w:lang w:val="en-CA"/>
+        </w:rPr>
+      </w:pPr>
+      <w:r>
+        <w:t>Elem HC-2 ‘Fleet Angels’ 1x SH-3G</w:t>
+      </w:r>
+      <w:r>
+        <w:t xml:space="preserve"> Sea King</w:t>
       </w:r>
     </w:p>
     <w:p>
@@ -439,19 +489,13 @@
         <w:rPr>
           <w:lang w:val="en-CA"/>
         </w:rPr>
-        <w:t>FFG-</w:t>
-      </w:r>
-      <w:r>
-        <w:rPr>
-          <w:lang w:val="en-CA"/>
-        </w:rPr>
-        <w:t>2</w:t>
-      </w:r>
-      <w:r>
-        <w:rPr>
-          <w:lang w:val="en-CA"/>
-        </w:rPr>
-        <w:t>0</w:t>
+        <w:t>CG-4</w:t>
+      </w:r>
+      <w:r>
+        <w:rPr>
+          <w:lang w:val="en-CA"/>
+        </w:rPr>
+        <w:t>7</w:t>
       </w:r>
       <w:r>
         <w:rPr>
@@ -463,7 +507,25 @@
         <w:rPr>
           <w:lang w:val="en-CA"/>
         </w:rPr>
-        <w:t>Antrim</w:t>
+        <w:t>Ticonderoga</w:t>
+      </w:r>
+    </w:p>
+    <w:p>
+      <w:pPr>
+        <w:pStyle w:val="ListParagraph"/>
+        <w:numPr>
+          <w:ilvl w:val="1"/>
+          <w:numId w:val="4"/>
+        </w:numPr>
+        <w:rPr>
+          <w:lang w:val="en-CA"/>
+        </w:rPr>
+      </w:pPr>
+      <w:r>
+        <w:rPr>
+          <w:lang w:val="en-CA"/>
+        </w:rPr>
+        <w:t>Elem HS-46 ‘Grandmasters’ 2x SH-60B Seahawks</w:t>
       </w:r>
     </w:p>
     <w:p>
@@ -481,8 +543,155 @@
         <w:rPr>
           <w:lang w:val="en-CA"/>
         </w:rPr>
+        <w:t>FFG-</w:t>
+      </w:r>
+      <w:r>
+        <w:rPr>
+          <w:lang w:val="en-CA"/>
+        </w:rPr>
+        <w:t>2</w:t>
+      </w:r>
+      <w:r>
+        <w:rPr>
+          <w:lang w:val="en-CA"/>
+        </w:rPr>
+        <w:t>0</w:t>
+      </w:r>
+      <w:r>
+        <w:rPr>
+          <w:lang w:val="en-CA"/>
+        </w:rPr>
+        <w:t xml:space="preserve"> USS </w:t>
+      </w:r>
+      <w:r>
+        <w:rPr>
+          <w:lang w:val="en-CA"/>
+        </w:rPr>
+        <w:t>Antrim</w:t>
+      </w:r>
+    </w:p>
+    <w:p>
+      <w:pPr>
+        <w:pStyle w:val="ListParagraph"/>
+        <w:numPr>
+          <w:ilvl w:val="1"/>
+          <w:numId w:val="4"/>
+        </w:numPr>
+        <w:rPr>
+          <w:lang w:val="en-CA"/>
+        </w:rPr>
+      </w:pPr>
+      <w:r>
+        <w:rPr>
+          <w:lang w:val="en-CA"/>
+        </w:rPr>
+        <w:t>Elem HSL-74 ‘Demon Elves’</w:t>
+      </w:r>
+      <w:r>
+        <w:rPr>
+          <w:lang w:val="en-CA"/>
+        </w:rPr>
+        <w:t xml:space="preserve"> 2x SH-2F </w:t>
+      </w:r>
+      <w:proofErr w:type="spellStart"/>
+      <w:r>
+        <w:rPr>
+          <w:lang w:val="en-CA"/>
+        </w:rPr>
+        <w:t>Seasprite</w:t>
+      </w:r>
+      <w:proofErr w:type="spellEnd"/>
+    </w:p>
+    <w:p>
+      <w:pPr>
+        <w:pStyle w:val="ListParagraph"/>
+        <w:numPr>
+          <w:ilvl w:val="0"/>
+          <w:numId w:val="4"/>
+        </w:numPr>
+        <w:rPr>
+          <w:lang w:val="en-CA"/>
+        </w:rPr>
+      </w:pPr>
+      <w:r>
+        <w:rPr>
+          <w:lang w:val="en-CA"/>
+        </w:rPr>
         <w:t>FF-1078 USS Joseph Hewes</w:t>
       </w:r>
+    </w:p>
+    <w:p>
+      <w:pPr>
+        <w:pStyle w:val="ListParagraph"/>
+        <w:numPr>
+          <w:ilvl w:val="1"/>
+          <w:numId w:val="4"/>
+        </w:numPr>
+        <w:rPr>
+          <w:lang w:val="en-CA"/>
+        </w:rPr>
+      </w:pPr>
+      <w:r>
+        <w:rPr>
+          <w:lang w:val="en-CA"/>
+        </w:rPr>
+        <w:t>Elem HSL-</w:t>
+      </w:r>
+      <w:r>
+        <w:rPr>
+          <w:lang w:val="en-CA"/>
+        </w:rPr>
+        <w:t>38</w:t>
+      </w:r>
+      <w:r>
+        <w:rPr>
+          <w:lang w:val="en-CA"/>
+        </w:rPr>
+        <w:t xml:space="preserve"> ‘</w:t>
+      </w:r>
+      <w:proofErr w:type="spellStart"/>
+      <w:r>
+        <w:rPr>
+          <w:lang w:val="en-CA"/>
+        </w:rPr>
+        <w:t>Seawolves</w:t>
+      </w:r>
+      <w:proofErr w:type="spellEnd"/>
+      <w:r>
+        <w:rPr>
+          <w:lang w:val="en-CA"/>
+        </w:rPr>
+        <w:t>’</w:t>
+      </w:r>
+      <w:r>
+        <w:rPr>
+          <w:lang w:val="en-CA"/>
+        </w:rPr>
+        <w:t xml:space="preserve"> 1</w:t>
+      </w:r>
+      <w:r>
+        <w:rPr>
+          <w:lang w:val="en-CA"/>
+        </w:rPr>
+        <w:t xml:space="preserve">x SH-2F </w:t>
+      </w:r>
+      <w:proofErr w:type="spellStart"/>
+      <w:r>
+        <w:rPr>
+          <w:lang w:val="en-CA"/>
+        </w:rPr>
+        <w:t>Seasprite</w:t>
+      </w:r>
+      <w:proofErr w:type="spellEnd"/>
+    </w:p>
+    <w:p>
+      <w:pPr>
+        <w:pStyle w:val="ListParagraph"/>
+        <w:ind w:left="1440"/>
+        <w:rPr>
+          <w:lang w:val="en-CA"/>
+        </w:rPr>
+      </w:pPr>
     </w:p>
     <w:sectPr>
       <w:pgSz w:w="12240" w:h="15840"/>
@@ -512,7 +721,7 @@
         <w:rFonts w:ascii="Symbol" w:hAnsi="Symbol" w:hint="default"/>
       </w:rPr>
     </w:lvl>
-    <w:lvl w:ilvl="1" w:tplc="10090003" w:tentative="1">
+    <w:lvl w:ilvl="1" w:tplc="10090003">
       <w:start w:val="1"/>
       <w:numFmt w:val="bullet"/>
       <w:lvlText w:val="o"/>
@@ -1334,7 +1543,6 @@
   <w:style w:type="character" w:default="1" w:styleId="DefaultParagraphFont">
     <w:name w:val="Default Paragraph Font"/>
     <w:uiPriority w:val="1"/>
-    <w:semiHidden/>
     <w:unhideWhenUsed/>
   </w:style>
   <w:style w:type="table" w:default="1" w:styleId="TableNormal">
@@ -1368,6 +1576,17 @@
       <w:ind w:left="720"/>
       <w:contextualSpacing/>
     </w:pPr>
+  </w:style>
+  <w:style w:type="character" w:styleId="Hyperlink">
+    <w:name w:val="Hyperlink"/>
+    <w:basedOn w:val="DefaultParagraphFont"/>
+    <w:uiPriority w:val="99"/>
+    <w:unhideWhenUsed/>
+    <w:rsid w:val="00084FCD"/>
+    <w:rPr>
+      <w:color w:val="0563C1" w:themeColor="hyperlink"/>
+      <w:u w:val="single"/>
+    </w:rPr>
   </w:style>
 </w:styles>
 </file>
